--- a/ISEE/Basics of Management Theory & Practices.docx
+++ b/ISEE/Basics of Management Theory & Practices.docx
@@ -32,12 +32,16 @@
         <w:ind w:left="720" w:hanging="0"/>
         <w:rPr>
           <w:rFonts w:ascii="DejaVu Sans Mono" w:hAnsi="DejaVu Sans Mono"/>
-          <w:sz w:val="24"/>
-          <w:szCs w:val="24"/>
-        </w:rPr>
-      </w:pPr>
-      <w:r>
-        <w:rPr/>
+          <w:sz w:val="28"/>
+          <w:szCs w:val="28"/>
+        </w:rPr>
+      </w:pPr>
+      <w:r>
+        <w:rPr>
+          <w:rFonts w:ascii="DejaVu Sans Mono" w:hAnsi="DejaVu Sans Mono"/>
+          <w:sz w:val="28"/>
+          <w:szCs w:val="28"/>
+        </w:rPr>
       </w:r>
     </w:p>
     <w:p>
@@ -49,6 +53,50 @@
         </w:numPr>
         <w:ind w:left="720" w:hanging="0"/>
         <w:rPr>
+          <w:rFonts w:ascii="DejaVu Sans Mono" w:hAnsi="DejaVu Sans Mono"/>
+          <w:sz w:val="28"/>
+          <w:szCs w:val="28"/>
+        </w:rPr>
+      </w:pPr>
+      <w:r>
+        <w:rPr>
+          <w:rFonts w:ascii="DejaVu Sans Mono" w:hAnsi="DejaVu Sans Mono"/>
+          <w:sz w:val="28"/>
+          <w:szCs w:val="28"/>
+        </w:rPr>
+      </w:r>
+    </w:p>
+    <w:p>
+      <w:pPr>
+        <w:pStyle w:val="Normal"/>
+        <w:numPr>
+          <w:ilvl w:val="0"/>
+          <w:numId w:val="0"/>
+        </w:numPr>
+        <w:ind w:left="720" w:hanging="0"/>
+        <w:rPr>
+          <w:rFonts w:ascii="DejaVu Sans Mono" w:hAnsi="DejaVu Sans Mono"/>
+          <w:sz w:val="28"/>
+          <w:szCs w:val="28"/>
+        </w:rPr>
+      </w:pPr>
+      <w:r>
+        <w:rPr>
+          <w:rFonts w:ascii="DejaVu Sans Mono" w:hAnsi="DejaVu Sans Mono"/>
+          <w:sz w:val="28"/>
+          <w:szCs w:val="28"/>
+        </w:rPr>
+      </w:r>
+    </w:p>
+    <w:p>
+      <w:pPr>
+        <w:pStyle w:val="Normal"/>
+        <w:numPr>
+          <w:ilvl w:val="0"/>
+          <w:numId w:val="0"/>
+        </w:numPr>
+        <w:ind w:left="720" w:hanging="0"/>
+        <w:rPr>
           <w:b/>
           <w:b/>
           <w:bCs/>
@@ -59,8 +107,8 @@
           <w:rFonts w:ascii="DejaVu Sans Mono" w:hAnsi="DejaVu Sans Mono"/>
           <w:b/>
           <w:bCs/>
-          <w:sz w:val="24"/>
-          <w:szCs w:val="24"/>
+          <w:sz w:val="28"/>
+          <w:szCs w:val="28"/>
         </w:rPr>
         <w:t>Features of management:</w:t>
       </w:r>
@@ -81,8 +129,8 @@
       <w:r>
         <w:rPr>
           <w:rFonts w:ascii="DejaVu Sans Mono" w:hAnsi="DejaVu Sans Mono"/>
-          <w:sz w:val="24"/>
-          <w:szCs w:val="24"/>
+          <w:sz w:val="28"/>
+          <w:szCs w:val="28"/>
         </w:rPr>
         <w:t>Goal oriented</w:t>
       </w:r>
@@ -103,8 +151,8 @@
       <w:r>
         <w:rPr>
           <w:rFonts w:ascii="DejaVu Sans Mono" w:hAnsi="DejaVu Sans Mono"/>
-          <w:sz w:val="24"/>
-          <w:szCs w:val="24"/>
+          <w:sz w:val="28"/>
+          <w:szCs w:val="28"/>
         </w:rPr>
         <w:t>Integrates human, physical &amp; financial resources</w:t>
       </w:r>
@@ -125,8 +173,8 @@
       <w:r>
         <w:rPr>
           <w:rFonts w:ascii="DejaVu Sans Mono" w:hAnsi="DejaVu Sans Mono"/>
-          <w:sz w:val="24"/>
-          <w:szCs w:val="24"/>
+          <w:sz w:val="28"/>
+          <w:szCs w:val="28"/>
         </w:rPr>
         <w:t>Continuous</w:t>
       </w:r>
@@ -147,8 +195,8 @@
       <w:r>
         <w:rPr>
           <w:rFonts w:ascii="DejaVu Sans Mono" w:hAnsi="DejaVu Sans Mono"/>
-          <w:sz w:val="24"/>
-          <w:szCs w:val="24"/>
+          <w:sz w:val="28"/>
+          <w:szCs w:val="28"/>
         </w:rPr>
         <w:t>Time Oriented</w:t>
       </w:r>
@@ -169,8 +217,8 @@
       <w:r>
         <w:rPr>
           <w:rFonts w:ascii="DejaVu Sans Mono" w:hAnsi="DejaVu Sans Mono"/>
-          <w:sz w:val="24"/>
-          <w:szCs w:val="24"/>
+          <w:sz w:val="28"/>
+          <w:szCs w:val="28"/>
         </w:rPr>
         <w:t>All pervasive</w:t>
       </w:r>
@@ -191,8 +239,8 @@
       <w:r>
         <w:rPr>
           <w:rFonts w:ascii="DejaVu Sans Mono" w:hAnsi="DejaVu Sans Mono"/>
-          <w:sz w:val="24"/>
-          <w:szCs w:val="24"/>
+          <w:sz w:val="28"/>
+          <w:szCs w:val="28"/>
         </w:rPr>
         <w:t>Group Activity</w:t>
       </w:r>
@@ -202,32 +250,32 @@
         <w:pStyle w:val="Normal"/>
         <w:rPr>
           <w:rFonts w:ascii="DejaVu Sans Mono" w:hAnsi="DejaVu Sans Mono"/>
-          <w:sz w:val="24"/>
-          <w:szCs w:val="24"/>
-        </w:rPr>
-      </w:pPr>
-      <w:r>
-        <w:rPr>
-          <w:rFonts w:ascii="DejaVu Sans Mono" w:hAnsi="DejaVu Sans Mono"/>
-          <w:sz w:val="24"/>
-          <w:szCs w:val="24"/>
-        </w:rPr>
-      </w:r>
-    </w:p>
-    <w:p>
-      <w:pPr>
-        <w:pStyle w:val="Normal"/>
-        <w:rPr>
-          <w:rFonts w:ascii="DejaVu Sans Mono" w:hAnsi="DejaVu Sans Mono"/>
-          <w:sz w:val="24"/>
-          <w:szCs w:val="24"/>
-        </w:rPr>
-      </w:pPr>
-      <w:r>
-        <w:rPr>
-          <w:rFonts w:ascii="DejaVu Sans Mono" w:hAnsi="DejaVu Sans Mono"/>
-          <w:sz w:val="24"/>
-          <w:szCs w:val="24"/>
+          <w:sz w:val="28"/>
+          <w:szCs w:val="28"/>
+        </w:rPr>
+      </w:pPr>
+      <w:r>
+        <w:rPr>
+          <w:rFonts w:ascii="DejaVu Sans Mono" w:hAnsi="DejaVu Sans Mono"/>
+          <w:sz w:val="28"/>
+          <w:szCs w:val="28"/>
+        </w:rPr>
+      </w:r>
+    </w:p>
+    <w:p>
+      <w:pPr>
+        <w:pStyle w:val="Normal"/>
+        <w:rPr>
+          <w:rFonts w:ascii="DejaVu Sans Mono" w:hAnsi="DejaVu Sans Mono"/>
+          <w:sz w:val="28"/>
+          <w:szCs w:val="28"/>
+        </w:rPr>
+      </w:pPr>
+      <w:r>
+        <w:rPr>
+          <w:rFonts w:ascii="DejaVu Sans Mono" w:hAnsi="DejaVu Sans Mono"/>
+          <w:sz w:val="28"/>
+          <w:szCs w:val="28"/>
         </w:rPr>
       </w:r>
     </w:p>
@@ -250,8 +298,8 @@
           <w:rFonts w:ascii="DejaVu Sans Mono" w:hAnsi="DejaVu Sans Mono"/>
           <w:b/>
           <w:bCs/>
-          <w:sz w:val="24"/>
-          <w:szCs w:val="24"/>
+          <w:sz w:val="28"/>
+          <w:szCs w:val="28"/>
         </w:rPr>
         <w:t>Functions of management:</w:t>
       </w:r>
@@ -272,8 +320,8 @@
       <w:r>
         <w:rPr>
           <w:rFonts w:ascii="DejaVu Sans Mono" w:hAnsi="DejaVu Sans Mono"/>
-          <w:sz w:val="24"/>
-          <w:szCs w:val="24"/>
+          <w:sz w:val="28"/>
+          <w:szCs w:val="28"/>
         </w:rPr>
         <w:t>Planning</w:t>
       </w:r>
@@ -294,8 +342,8 @@
       <w:r>
         <w:rPr>
           <w:rFonts w:ascii="DejaVu Sans Mono" w:hAnsi="DejaVu Sans Mono"/>
-          <w:sz w:val="24"/>
-          <w:szCs w:val="24"/>
+          <w:sz w:val="28"/>
+          <w:szCs w:val="28"/>
         </w:rPr>
         <w:t>Organizing</w:t>
       </w:r>
@@ -316,8 +364,8 @@
       <w:r>
         <w:rPr>
           <w:rFonts w:ascii="DejaVu Sans Mono" w:hAnsi="DejaVu Sans Mono"/>
-          <w:sz w:val="24"/>
-          <w:szCs w:val="24"/>
+          <w:sz w:val="28"/>
+          <w:szCs w:val="28"/>
         </w:rPr>
         <w:t>Staffing</w:t>
       </w:r>
@@ -338,8 +386,8 @@
       <w:r>
         <w:rPr>
           <w:rFonts w:ascii="DejaVu Sans Mono" w:hAnsi="DejaVu Sans Mono"/>
-          <w:sz w:val="24"/>
-          <w:szCs w:val="24"/>
+          <w:sz w:val="28"/>
+          <w:szCs w:val="28"/>
         </w:rPr>
         <w:t>Directing or leading</w:t>
       </w:r>
@@ -360,8 +408,8 @@
       <w:r>
         <w:rPr>
           <w:rFonts w:ascii="DejaVu Sans Mono" w:hAnsi="DejaVu Sans Mono"/>
-          <w:sz w:val="24"/>
-          <w:szCs w:val="24"/>
+          <w:sz w:val="28"/>
+          <w:szCs w:val="28"/>
         </w:rPr>
         <w:t>Controlling</w:t>
       </w:r>
@@ -371,32 +419,32 @@
         <w:pStyle w:val="Normal"/>
         <w:rPr>
           <w:rFonts w:ascii="DejaVu Sans Mono" w:hAnsi="DejaVu Sans Mono"/>
-          <w:sz w:val="24"/>
-          <w:szCs w:val="24"/>
-        </w:rPr>
-      </w:pPr>
-      <w:r>
-        <w:rPr>
-          <w:rFonts w:ascii="DejaVu Sans Mono" w:hAnsi="DejaVu Sans Mono"/>
-          <w:sz w:val="24"/>
-          <w:szCs w:val="24"/>
-        </w:rPr>
-      </w:r>
-    </w:p>
-    <w:p>
-      <w:pPr>
-        <w:pStyle w:val="Normal"/>
-        <w:rPr>
-          <w:rFonts w:ascii="DejaVu Sans Mono" w:hAnsi="DejaVu Sans Mono"/>
-          <w:sz w:val="24"/>
-          <w:szCs w:val="24"/>
-        </w:rPr>
-      </w:pPr>
-      <w:r>
-        <w:rPr>
-          <w:rFonts w:ascii="DejaVu Sans Mono" w:hAnsi="DejaVu Sans Mono"/>
-          <w:sz w:val="24"/>
-          <w:szCs w:val="24"/>
+          <w:sz w:val="28"/>
+          <w:szCs w:val="28"/>
+        </w:rPr>
+      </w:pPr>
+      <w:r>
+        <w:rPr>
+          <w:rFonts w:ascii="DejaVu Sans Mono" w:hAnsi="DejaVu Sans Mono"/>
+          <w:sz w:val="28"/>
+          <w:szCs w:val="28"/>
+        </w:rPr>
+      </w:r>
+    </w:p>
+    <w:p>
+      <w:pPr>
+        <w:pStyle w:val="Normal"/>
+        <w:rPr>
+          <w:rFonts w:ascii="DejaVu Sans Mono" w:hAnsi="DejaVu Sans Mono"/>
+          <w:sz w:val="28"/>
+          <w:szCs w:val="28"/>
+        </w:rPr>
+      </w:pPr>
+      <w:r>
+        <w:rPr>
+          <w:rFonts w:ascii="DejaVu Sans Mono" w:hAnsi="DejaVu Sans Mono"/>
+          <w:sz w:val="28"/>
+          <w:szCs w:val="28"/>
         </w:rPr>
       </w:r>
     </w:p>
@@ -419,8 +467,8 @@
           <w:rFonts w:ascii="DejaVu Sans Mono" w:hAnsi="DejaVu Sans Mono"/>
           <w:b/>
           <w:bCs/>
-          <w:sz w:val="24"/>
-          <w:szCs w:val="24"/>
+          <w:sz w:val="28"/>
+          <w:szCs w:val="28"/>
         </w:rPr>
         <w:t>Role of Information Systems in Organization:</w:t>
       </w:r>
@@ -441,8 +489,8 @@
       <w:r>
         <w:rPr>
           <w:rFonts w:ascii="DejaVu Sans Mono" w:hAnsi="DejaVu Sans Mono"/>
-          <w:sz w:val="24"/>
-          <w:szCs w:val="24"/>
+          <w:sz w:val="28"/>
+          <w:szCs w:val="28"/>
         </w:rPr>
         <w:t>Information Storage &amp; Analysis</w:t>
       </w:r>
@@ -463,8 +511,8 @@
       <w:r>
         <w:rPr>
           <w:rFonts w:ascii="DejaVu Sans Mono" w:hAnsi="DejaVu Sans Mono"/>
-          <w:sz w:val="24"/>
-          <w:szCs w:val="24"/>
+          <w:sz w:val="28"/>
+          <w:szCs w:val="28"/>
         </w:rPr>
         <w:t>Assist in Decision Making</w:t>
       </w:r>
@@ -485,8 +533,8 @@
       <w:r>
         <w:rPr>
           <w:rFonts w:ascii="DejaVu Sans Mono" w:hAnsi="DejaVu Sans Mono"/>
-          <w:sz w:val="24"/>
-          <w:szCs w:val="24"/>
+          <w:sz w:val="28"/>
+          <w:szCs w:val="28"/>
         </w:rPr>
         <w:t>Assist with Business processes</w:t>
       </w:r>
@@ -496,32 +544,32 @@
         <w:pStyle w:val="Normal"/>
         <w:rPr>
           <w:rFonts w:ascii="DejaVu Sans Mono" w:hAnsi="DejaVu Sans Mono"/>
-          <w:sz w:val="24"/>
-          <w:szCs w:val="24"/>
-        </w:rPr>
-      </w:pPr>
-      <w:r>
-        <w:rPr>
-          <w:rFonts w:ascii="DejaVu Sans Mono" w:hAnsi="DejaVu Sans Mono"/>
-          <w:sz w:val="24"/>
-          <w:szCs w:val="24"/>
-        </w:rPr>
-      </w:r>
-    </w:p>
-    <w:p>
-      <w:pPr>
-        <w:pStyle w:val="Normal"/>
-        <w:rPr>
-          <w:rFonts w:ascii="DejaVu Sans Mono" w:hAnsi="DejaVu Sans Mono"/>
-          <w:sz w:val="24"/>
-          <w:szCs w:val="24"/>
-        </w:rPr>
-      </w:pPr>
-      <w:r>
-        <w:rPr>
-          <w:rFonts w:ascii="DejaVu Sans Mono" w:hAnsi="DejaVu Sans Mono"/>
-          <w:sz w:val="24"/>
-          <w:szCs w:val="24"/>
+          <w:sz w:val="28"/>
+          <w:szCs w:val="28"/>
+        </w:rPr>
+      </w:pPr>
+      <w:r>
+        <w:rPr>
+          <w:rFonts w:ascii="DejaVu Sans Mono" w:hAnsi="DejaVu Sans Mono"/>
+          <w:sz w:val="28"/>
+          <w:szCs w:val="28"/>
+        </w:rPr>
+      </w:r>
+    </w:p>
+    <w:p>
+      <w:pPr>
+        <w:pStyle w:val="Normal"/>
+        <w:rPr>
+          <w:rFonts w:ascii="DejaVu Sans Mono" w:hAnsi="DejaVu Sans Mono"/>
+          <w:sz w:val="28"/>
+          <w:szCs w:val="28"/>
+        </w:rPr>
+      </w:pPr>
+      <w:r>
+        <w:rPr>
+          <w:rFonts w:ascii="DejaVu Sans Mono" w:hAnsi="DejaVu Sans Mono"/>
+          <w:sz w:val="28"/>
+          <w:szCs w:val="28"/>
         </w:rPr>
       </w:r>
     </w:p>
@@ -544,8 +592,8 @@
           <w:rFonts w:ascii="DejaVu Sans Mono" w:hAnsi="DejaVu Sans Mono"/>
           <w:b/>
           <w:bCs/>
-          <w:sz w:val="24"/>
-          <w:szCs w:val="24"/>
+          <w:sz w:val="28"/>
+          <w:szCs w:val="28"/>
         </w:rPr>
         <w:t>Information System Manager &amp; his Challenges:</w:t>
       </w:r>
@@ -566,8 +614,8 @@
       <w:r>
         <w:rPr>
           <w:rFonts w:ascii="DejaVu Sans Mono" w:hAnsi="DejaVu Sans Mono"/>
-          <w:sz w:val="24"/>
-          <w:szCs w:val="24"/>
+          <w:sz w:val="28"/>
+          <w:szCs w:val="28"/>
         </w:rPr>
         <w:t>Human Challenges</w:t>
       </w:r>
@@ -588,8 +636,8 @@
       <w:r>
         <w:rPr>
           <w:rFonts w:ascii="DejaVu Sans Mono" w:hAnsi="DejaVu Sans Mono"/>
-          <w:sz w:val="24"/>
-          <w:szCs w:val="24"/>
+          <w:sz w:val="28"/>
+          <w:szCs w:val="28"/>
         </w:rPr>
         <w:t>Operational Challenges</w:t>
       </w:r>
@@ -610,8 +658,8 @@
       <w:r>
         <w:rPr>
           <w:rFonts w:ascii="DejaVu Sans Mono" w:hAnsi="DejaVu Sans Mono"/>
-          <w:sz w:val="24"/>
-          <w:szCs w:val="24"/>
+          <w:sz w:val="28"/>
+          <w:szCs w:val="28"/>
         </w:rPr>
         <w:t>Technical Challenges</w:t>
       </w:r>
@@ -632,8 +680,8 @@
       <w:r>
         <w:rPr>
           <w:rFonts w:ascii="DejaVu Sans Mono" w:hAnsi="DejaVu Sans Mono"/>
-          <w:sz w:val="24"/>
-          <w:szCs w:val="24"/>
+          <w:sz w:val="28"/>
+          <w:szCs w:val="28"/>
         </w:rPr>
         <w:t>Financial Challenges</w:t>
       </w:r>
@@ -654,8 +702,8 @@
       <w:r>
         <w:rPr>
           <w:rFonts w:ascii="DejaVu Sans Mono" w:hAnsi="DejaVu Sans Mono"/>
-          <w:sz w:val="24"/>
-          <w:szCs w:val="24"/>
+          <w:sz w:val="28"/>
+          <w:szCs w:val="28"/>
         </w:rPr>
         <w:t>Managing the Data Flow</w:t>
       </w:r>
@@ -676,8 +724,8 @@
       <w:r>
         <w:rPr>
           <w:rFonts w:ascii="DejaVu Sans Mono" w:hAnsi="DejaVu Sans Mono"/>
-          <w:sz w:val="24"/>
-          <w:szCs w:val="24"/>
+          <w:sz w:val="28"/>
+          <w:szCs w:val="28"/>
         </w:rPr>
         <w:t>Data Security Challenges</w:t>
       </w:r>
@@ -698,8 +746,8 @@
       <w:r>
         <w:rPr>
           <w:rFonts w:ascii="DejaVu Sans Mono" w:hAnsi="DejaVu Sans Mono"/>
-          <w:sz w:val="24"/>
-          <w:szCs w:val="24"/>
+          <w:sz w:val="28"/>
+          <w:szCs w:val="28"/>
         </w:rPr>
         <w:t>Environmental Challenges</w:t>
       </w:r>
@@ -709,32 +757,32 @@
         <w:pStyle w:val="Normal"/>
         <w:rPr>
           <w:rFonts w:ascii="DejaVu Sans Mono" w:hAnsi="DejaVu Sans Mono"/>
-          <w:sz w:val="24"/>
-          <w:szCs w:val="24"/>
-        </w:rPr>
-      </w:pPr>
-      <w:r>
-        <w:rPr>
-          <w:rFonts w:ascii="DejaVu Sans Mono" w:hAnsi="DejaVu Sans Mono"/>
-          <w:sz w:val="24"/>
-          <w:szCs w:val="24"/>
-        </w:rPr>
-      </w:r>
-    </w:p>
-    <w:p>
-      <w:pPr>
-        <w:pStyle w:val="Normal"/>
-        <w:rPr>
-          <w:rFonts w:ascii="DejaVu Sans Mono" w:hAnsi="DejaVu Sans Mono"/>
-          <w:sz w:val="24"/>
-          <w:szCs w:val="24"/>
-        </w:rPr>
-      </w:pPr>
-      <w:r>
-        <w:rPr>
-          <w:rFonts w:ascii="DejaVu Sans Mono" w:hAnsi="DejaVu Sans Mono"/>
-          <w:sz w:val="24"/>
-          <w:szCs w:val="24"/>
+          <w:sz w:val="28"/>
+          <w:szCs w:val="28"/>
+        </w:rPr>
+      </w:pPr>
+      <w:r>
+        <w:rPr>
+          <w:rFonts w:ascii="DejaVu Sans Mono" w:hAnsi="DejaVu Sans Mono"/>
+          <w:sz w:val="28"/>
+          <w:szCs w:val="28"/>
+        </w:rPr>
+      </w:r>
+    </w:p>
+    <w:p>
+      <w:pPr>
+        <w:pStyle w:val="Normal"/>
+        <w:rPr>
+          <w:rFonts w:ascii="DejaVu Sans Mono" w:hAnsi="DejaVu Sans Mono"/>
+          <w:sz w:val="28"/>
+          <w:szCs w:val="28"/>
+        </w:rPr>
+      </w:pPr>
+      <w:r>
+        <w:rPr>
+          <w:rFonts w:ascii="DejaVu Sans Mono" w:hAnsi="DejaVu Sans Mono"/>
+          <w:sz w:val="28"/>
+          <w:szCs w:val="28"/>
         </w:rPr>
       </w:r>
     </w:p>
@@ -757,8 +805,8 @@
           <w:rFonts w:ascii="DejaVu Sans Mono" w:hAnsi="DejaVu Sans Mono"/>
           <w:b/>
           <w:bCs/>
-          <w:sz w:val="24"/>
-          <w:szCs w:val="24"/>
+          <w:sz w:val="28"/>
+          <w:szCs w:val="28"/>
         </w:rPr>
         <w:t>Functions of a System:</w:t>
       </w:r>
@@ -779,8 +827,8 @@
       <w:r>
         <w:rPr>
           <w:rFonts w:ascii="DejaVu Sans Mono" w:hAnsi="DejaVu Sans Mono"/>
-          <w:sz w:val="24"/>
-          <w:szCs w:val="24"/>
+          <w:sz w:val="28"/>
+          <w:szCs w:val="28"/>
         </w:rPr>
         <w:t>Input</w:t>
       </w:r>
@@ -801,8 +849,8 @@
       <w:r>
         <w:rPr>
           <w:rFonts w:ascii="DejaVu Sans Mono" w:hAnsi="DejaVu Sans Mono"/>
-          <w:sz w:val="24"/>
-          <w:szCs w:val="24"/>
+          <w:sz w:val="28"/>
+          <w:szCs w:val="28"/>
         </w:rPr>
         <w:t>Processing</w:t>
       </w:r>
@@ -823,8 +871,8 @@
       <w:r>
         <w:rPr>
           <w:rFonts w:ascii="DejaVu Sans Mono" w:hAnsi="DejaVu Sans Mono"/>
-          <w:sz w:val="24"/>
-          <w:szCs w:val="24"/>
+          <w:sz w:val="28"/>
+          <w:szCs w:val="28"/>
         </w:rPr>
         <w:t>Output</w:t>
       </w:r>
@@ -845,8 +893,8 @@
       <w:r>
         <w:rPr>
           <w:rFonts w:ascii="DejaVu Sans Mono" w:hAnsi="DejaVu Sans Mono"/>
-          <w:sz w:val="24"/>
-          <w:szCs w:val="24"/>
+          <w:sz w:val="28"/>
+          <w:szCs w:val="28"/>
         </w:rPr>
         <w:t>Feedback</w:t>
       </w:r>
@@ -867,8 +915,8 @@
       <w:r>
         <w:rPr>
           <w:rFonts w:ascii="DejaVu Sans Mono" w:hAnsi="DejaVu Sans Mono"/>
-          <w:sz w:val="24"/>
-          <w:szCs w:val="24"/>
+          <w:sz w:val="28"/>
+          <w:szCs w:val="28"/>
         </w:rPr>
         <w:t>Control</w:t>
       </w:r>
@@ -878,32 +926,32 @@
         <w:pStyle w:val="Normal"/>
         <w:rPr>
           <w:rFonts w:ascii="DejaVu Sans Mono" w:hAnsi="DejaVu Sans Mono"/>
-          <w:sz w:val="24"/>
-          <w:szCs w:val="24"/>
-        </w:rPr>
-      </w:pPr>
-      <w:r>
-        <w:rPr>
-          <w:rFonts w:ascii="DejaVu Sans Mono" w:hAnsi="DejaVu Sans Mono"/>
-          <w:sz w:val="24"/>
-          <w:szCs w:val="24"/>
-        </w:rPr>
-      </w:r>
-    </w:p>
-    <w:p>
-      <w:pPr>
-        <w:pStyle w:val="Normal"/>
-        <w:rPr>
-          <w:rFonts w:ascii="DejaVu Sans Mono" w:hAnsi="DejaVu Sans Mono"/>
-          <w:sz w:val="24"/>
-          <w:szCs w:val="24"/>
-        </w:rPr>
-      </w:pPr>
-      <w:r>
-        <w:rPr>
-          <w:rFonts w:ascii="DejaVu Sans Mono" w:hAnsi="DejaVu Sans Mono"/>
-          <w:sz w:val="24"/>
-          <w:szCs w:val="24"/>
+          <w:sz w:val="28"/>
+          <w:szCs w:val="28"/>
+        </w:rPr>
+      </w:pPr>
+      <w:r>
+        <w:rPr>
+          <w:rFonts w:ascii="DejaVu Sans Mono" w:hAnsi="DejaVu Sans Mono"/>
+          <w:sz w:val="28"/>
+          <w:szCs w:val="28"/>
+        </w:rPr>
+      </w:r>
+    </w:p>
+    <w:p>
+      <w:pPr>
+        <w:pStyle w:val="Normal"/>
+        <w:rPr>
+          <w:rFonts w:ascii="DejaVu Sans Mono" w:hAnsi="DejaVu Sans Mono"/>
+          <w:sz w:val="28"/>
+          <w:szCs w:val="28"/>
+        </w:rPr>
+      </w:pPr>
+      <w:r>
+        <w:rPr>
+          <w:rFonts w:ascii="DejaVu Sans Mono" w:hAnsi="DejaVu Sans Mono"/>
+          <w:sz w:val="28"/>
+          <w:szCs w:val="28"/>
         </w:rPr>
       </w:r>
     </w:p>
@@ -926,8 +974,8 @@
           <w:rFonts w:ascii="DejaVu Sans Mono" w:hAnsi="DejaVu Sans Mono"/>
           <w:b/>
           <w:bCs/>
-          <w:sz w:val="24"/>
-          <w:szCs w:val="24"/>
+          <w:sz w:val="28"/>
+          <w:szCs w:val="28"/>
         </w:rPr>
         <w:t>Components and resources of an Information System:</w:t>
       </w:r>
@@ -948,8 +996,8 @@
       <w:r>
         <w:rPr>
           <w:rFonts w:ascii="DejaVu Sans Mono" w:hAnsi="DejaVu Sans Mono"/>
-          <w:sz w:val="24"/>
-          <w:szCs w:val="24"/>
+          <w:sz w:val="28"/>
+          <w:szCs w:val="28"/>
         </w:rPr>
         <w:t>Data</w:t>
       </w:r>
@@ -970,8 +1018,8 @@
       <w:r>
         <w:rPr>
           <w:rFonts w:ascii="DejaVu Sans Mono" w:hAnsi="DejaVu Sans Mono"/>
-          <w:sz w:val="24"/>
-          <w:szCs w:val="24"/>
+          <w:sz w:val="28"/>
+          <w:szCs w:val="28"/>
         </w:rPr>
         <w:t>Hardware</w:t>
       </w:r>
@@ -992,8 +1040,8 @@
       <w:r>
         <w:rPr>
           <w:rFonts w:ascii="DejaVu Sans Mono" w:hAnsi="DejaVu Sans Mono"/>
-          <w:sz w:val="24"/>
-          <w:szCs w:val="24"/>
+          <w:sz w:val="28"/>
+          <w:szCs w:val="28"/>
         </w:rPr>
         <w:t>Software</w:t>
       </w:r>
@@ -1014,8 +1062,8 @@
       <w:r>
         <w:rPr>
           <w:rFonts w:ascii="DejaVu Sans Mono" w:hAnsi="DejaVu Sans Mono"/>
-          <w:sz w:val="24"/>
-          <w:szCs w:val="24"/>
+          <w:sz w:val="28"/>
+          <w:szCs w:val="28"/>
         </w:rPr>
         <w:t>Communication networks</w:t>
       </w:r>
@@ -1036,8 +1084,8 @@
       <w:r>
         <w:rPr>
           <w:rFonts w:ascii="DejaVu Sans Mono" w:hAnsi="DejaVu Sans Mono"/>
-          <w:sz w:val="24"/>
-          <w:szCs w:val="24"/>
+          <w:sz w:val="28"/>
+          <w:szCs w:val="28"/>
         </w:rPr>
         <w:t>People</w:t>
       </w:r>
@@ -1058,8 +1106,8 @@
       <w:r>
         <w:rPr>
           <w:rFonts w:ascii="DejaVu Sans Mono" w:hAnsi="DejaVu Sans Mono"/>
-          <w:sz w:val="24"/>
-          <w:szCs w:val="24"/>
+          <w:sz w:val="28"/>
+          <w:szCs w:val="28"/>
         </w:rPr>
         <w:t>Procedures</w:t>
       </w:r>
@@ -1067,43 +1115,49 @@
     <w:p>
       <w:pPr>
         <w:pStyle w:val="Normal"/>
-        <w:rPr/>
-      </w:pPr>
-      <w:r>
-        <w:rPr/>
-      </w:r>
-    </w:p>
-    <w:p>
-      <w:pPr>
-        <w:pStyle w:val="Normal"/>
-        <w:rPr>
-          <w:rFonts w:ascii="DejaVu Sans Mono" w:hAnsi="DejaVu Sans Mono"/>
-          <w:sz w:val="24"/>
-          <w:szCs w:val="24"/>
-        </w:rPr>
-      </w:pPr>
-      <w:r>
-        <w:rPr>
-          <w:rFonts w:ascii="DejaVu Sans Mono" w:hAnsi="DejaVu Sans Mono"/>
-          <w:sz w:val="24"/>
-          <w:szCs w:val="24"/>
-        </w:rPr>
-      </w:r>
-    </w:p>
-    <w:p>
-      <w:pPr>
-        <w:pStyle w:val="Normal"/>
-        <w:rPr>
-          <w:rFonts w:ascii="DejaVu Sans Mono" w:hAnsi="DejaVu Sans Mono"/>
-          <w:sz w:val="24"/>
-          <w:szCs w:val="24"/>
-        </w:rPr>
-      </w:pPr>
-      <w:r>
-        <w:rPr>
-          <w:rFonts w:ascii="DejaVu Sans Mono" w:hAnsi="DejaVu Sans Mono"/>
-          <w:sz w:val="24"/>
-          <w:szCs w:val="24"/>
+        <w:rPr>
+          <w:sz w:val="28"/>
+          <w:szCs w:val="28"/>
+        </w:rPr>
+      </w:pPr>
+      <w:r>
+        <w:rPr>
+          <w:sz w:val="28"/>
+          <w:szCs w:val="28"/>
+        </w:rPr>
+      </w:r>
+    </w:p>
+    <w:p>
+      <w:pPr>
+        <w:pStyle w:val="Normal"/>
+        <w:rPr>
+          <w:rFonts w:ascii="DejaVu Sans Mono" w:hAnsi="DejaVu Sans Mono"/>
+          <w:sz w:val="28"/>
+          <w:szCs w:val="28"/>
+        </w:rPr>
+      </w:pPr>
+      <w:r>
+        <w:rPr>
+          <w:rFonts w:ascii="DejaVu Sans Mono" w:hAnsi="DejaVu Sans Mono"/>
+          <w:sz w:val="28"/>
+          <w:szCs w:val="28"/>
+        </w:rPr>
+      </w:r>
+    </w:p>
+    <w:p>
+      <w:pPr>
+        <w:pStyle w:val="Normal"/>
+        <w:rPr>
+          <w:rFonts w:ascii="DejaVu Sans Mono" w:hAnsi="DejaVu Sans Mono"/>
+          <w:sz w:val="28"/>
+          <w:szCs w:val="28"/>
+        </w:rPr>
+      </w:pPr>
+      <w:r>
+        <w:rPr>
+          <w:rFonts w:ascii="DejaVu Sans Mono" w:hAnsi="DejaVu Sans Mono"/>
+          <w:sz w:val="28"/>
+          <w:szCs w:val="28"/>
         </w:rPr>
       </w:r>
     </w:p>
@@ -1126,8 +1180,8 @@
           <w:rFonts w:ascii="DejaVu Sans Mono" w:hAnsi="DejaVu Sans Mono"/>
           <w:b/>
           <w:bCs/>
-          <w:sz w:val="24"/>
-          <w:szCs w:val="24"/>
+          <w:sz w:val="28"/>
+          <w:szCs w:val="28"/>
         </w:rPr>
         <w:t>Information System Activities:</w:t>
       </w:r>
@@ -1148,8 +1202,8 @@
       <w:r>
         <w:rPr>
           <w:rFonts w:ascii="DejaVu Sans Mono" w:hAnsi="DejaVu Sans Mono"/>
-          <w:sz w:val="24"/>
-          <w:szCs w:val="24"/>
+          <w:sz w:val="28"/>
+          <w:szCs w:val="28"/>
         </w:rPr>
         <w:t>Input</w:t>
       </w:r>
@@ -1170,8 +1224,8 @@
       <w:r>
         <w:rPr>
           <w:rFonts w:ascii="DejaVu Sans Mono" w:hAnsi="DejaVu Sans Mono"/>
-          <w:sz w:val="24"/>
-          <w:szCs w:val="24"/>
+          <w:sz w:val="28"/>
+          <w:szCs w:val="28"/>
         </w:rPr>
         <w:t>Processing</w:t>
       </w:r>
@@ -1192,8 +1246,8 @@
       <w:r>
         <w:rPr>
           <w:rFonts w:ascii="DejaVu Sans Mono" w:hAnsi="DejaVu Sans Mono"/>
-          <w:sz w:val="24"/>
-          <w:szCs w:val="24"/>
+          <w:sz w:val="28"/>
+          <w:szCs w:val="28"/>
         </w:rPr>
         <w:t>Output</w:t>
       </w:r>
@@ -1214,8 +1268,8 @@
       <w:r>
         <w:rPr>
           <w:rFonts w:ascii="DejaVu Sans Mono" w:hAnsi="DejaVu Sans Mono"/>
-          <w:sz w:val="24"/>
-          <w:szCs w:val="24"/>
+          <w:sz w:val="28"/>
+          <w:szCs w:val="28"/>
         </w:rPr>
         <w:t>Storage</w:t>
       </w:r>
@@ -1236,8 +1290,8 @@
       <w:r>
         <w:rPr>
           <w:rFonts w:ascii="DejaVu Sans Mono" w:hAnsi="DejaVu Sans Mono"/>
-          <w:sz w:val="24"/>
-          <w:szCs w:val="24"/>
+          <w:sz w:val="28"/>
+          <w:szCs w:val="28"/>
         </w:rPr>
         <w:t>Feedback</w:t>
       </w:r>
@@ -1258,8 +1312,8 @@
       <w:r>
         <w:rPr>
           <w:rFonts w:ascii="DejaVu Sans Mono" w:hAnsi="DejaVu Sans Mono"/>
-          <w:sz w:val="24"/>
-          <w:szCs w:val="24"/>
+          <w:sz w:val="28"/>
+          <w:szCs w:val="28"/>
         </w:rPr>
         <w:t>Control</w:t>
       </w:r>
@@ -1269,32 +1323,32 @@
         <w:pStyle w:val="Normal"/>
         <w:rPr>
           <w:rFonts w:ascii="DejaVu Sans Mono" w:hAnsi="DejaVu Sans Mono"/>
-          <w:sz w:val="24"/>
-          <w:szCs w:val="24"/>
-        </w:rPr>
-      </w:pPr>
-      <w:r>
-        <w:rPr>
-          <w:rFonts w:ascii="DejaVu Sans Mono" w:hAnsi="DejaVu Sans Mono"/>
-          <w:sz w:val="24"/>
-          <w:szCs w:val="24"/>
-        </w:rPr>
-      </w:r>
-    </w:p>
-    <w:p>
-      <w:pPr>
-        <w:pStyle w:val="Normal"/>
-        <w:rPr>
-          <w:rFonts w:ascii="DejaVu Sans Mono" w:hAnsi="DejaVu Sans Mono"/>
-          <w:sz w:val="24"/>
-          <w:szCs w:val="24"/>
-        </w:rPr>
-      </w:pPr>
-      <w:r>
-        <w:rPr>
-          <w:rFonts w:ascii="DejaVu Sans Mono" w:hAnsi="DejaVu Sans Mono"/>
-          <w:sz w:val="24"/>
-          <w:szCs w:val="24"/>
+          <w:sz w:val="28"/>
+          <w:szCs w:val="28"/>
+        </w:rPr>
+      </w:pPr>
+      <w:r>
+        <w:rPr>
+          <w:rFonts w:ascii="DejaVu Sans Mono" w:hAnsi="DejaVu Sans Mono"/>
+          <w:sz w:val="28"/>
+          <w:szCs w:val="28"/>
+        </w:rPr>
+      </w:r>
+    </w:p>
+    <w:p>
+      <w:pPr>
+        <w:pStyle w:val="Normal"/>
+        <w:rPr>
+          <w:rFonts w:ascii="DejaVu Sans Mono" w:hAnsi="DejaVu Sans Mono"/>
+          <w:sz w:val="28"/>
+          <w:szCs w:val="28"/>
+        </w:rPr>
+      </w:pPr>
+      <w:r>
+        <w:rPr>
+          <w:rFonts w:ascii="DejaVu Sans Mono" w:hAnsi="DejaVu Sans Mono"/>
+          <w:sz w:val="28"/>
+          <w:szCs w:val="28"/>
         </w:rPr>
       </w:r>
     </w:p>
@@ -1317,8 +1371,8 @@
           <w:rFonts w:ascii="DejaVu Sans Mono" w:hAnsi="DejaVu Sans Mono"/>
           <w:b/>
           <w:bCs/>
-          <w:sz w:val="24"/>
-          <w:szCs w:val="24"/>
+          <w:sz w:val="28"/>
+          <w:szCs w:val="28"/>
         </w:rPr>
         <w:t>Type of Information Systems:</w:t>
       </w:r>
@@ -1339,8 +1393,8 @@
       <w:r>
         <w:rPr>
           <w:rFonts w:ascii="DejaVu Sans Mono" w:hAnsi="DejaVu Sans Mono"/>
-          <w:sz w:val="24"/>
-          <w:szCs w:val="24"/>
+          <w:sz w:val="28"/>
+          <w:szCs w:val="28"/>
         </w:rPr>
         <w:t>Operation Support System</w:t>
       </w:r>
@@ -1361,8 +1415,8 @@
       <w:r>
         <w:rPr>
           <w:rFonts w:ascii="DejaVu Sans Mono" w:hAnsi="DejaVu Sans Mono"/>
-          <w:sz w:val="24"/>
-          <w:szCs w:val="24"/>
+          <w:sz w:val="28"/>
+          <w:szCs w:val="28"/>
         </w:rPr>
         <w:t>Management Support System</w:t>
       </w:r>
@@ -1383,8 +1437,8 @@
       <w:r>
         <w:rPr>
           <w:rFonts w:ascii="DejaVu Sans Mono" w:hAnsi="DejaVu Sans Mono"/>
-          <w:sz w:val="24"/>
-          <w:szCs w:val="24"/>
+          <w:sz w:val="28"/>
+          <w:szCs w:val="28"/>
         </w:rPr>
         <w:t>Specialized Processing System</w:t>
       </w:r>
@@ -1394,32 +1448,32 @@
         <w:pStyle w:val="Normal"/>
         <w:rPr>
           <w:rFonts w:ascii="DejaVu Sans Mono" w:hAnsi="DejaVu Sans Mono"/>
-          <w:sz w:val="24"/>
-          <w:szCs w:val="24"/>
-        </w:rPr>
-      </w:pPr>
-      <w:r>
-        <w:rPr>
-          <w:rFonts w:ascii="DejaVu Sans Mono" w:hAnsi="DejaVu Sans Mono"/>
-          <w:sz w:val="24"/>
-          <w:szCs w:val="24"/>
-        </w:rPr>
-      </w:r>
-    </w:p>
-    <w:p>
-      <w:pPr>
-        <w:pStyle w:val="Normal"/>
-        <w:rPr>
-          <w:rFonts w:ascii="DejaVu Sans Mono" w:hAnsi="DejaVu Sans Mono"/>
-          <w:sz w:val="24"/>
-          <w:szCs w:val="24"/>
-        </w:rPr>
-      </w:pPr>
-      <w:r>
-        <w:rPr>
-          <w:rFonts w:ascii="DejaVu Sans Mono" w:hAnsi="DejaVu Sans Mono"/>
-          <w:sz w:val="24"/>
-          <w:szCs w:val="24"/>
+          <w:sz w:val="28"/>
+          <w:szCs w:val="28"/>
+        </w:rPr>
+      </w:pPr>
+      <w:r>
+        <w:rPr>
+          <w:rFonts w:ascii="DejaVu Sans Mono" w:hAnsi="DejaVu Sans Mono"/>
+          <w:sz w:val="28"/>
+          <w:szCs w:val="28"/>
+        </w:rPr>
+      </w:r>
+    </w:p>
+    <w:p>
+      <w:pPr>
+        <w:pStyle w:val="Normal"/>
+        <w:rPr>
+          <w:rFonts w:ascii="DejaVu Sans Mono" w:hAnsi="DejaVu Sans Mono"/>
+          <w:sz w:val="28"/>
+          <w:szCs w:val="28"/>
+        </w:rPr>
+      </w:pPr>
+      <w:r>
+        <w:rPr>
+          <w:rFonts w:ascii="DejaVu Sans Mono" w:hAnsi="DejaVu Sans Mono"/>
+          <w:sz w:val="28"/>
+          <w:szCs w:val="28"/>
         </w:rPr>
       </w:r>
     </w:p>
@@ -1442,8 +1496,8 @@
           <w:rFonts w:ascii="DejaVu Sans Mono" w:hAnsi="DejaVu Sans Mono"/>
           <w:b/>
           <w:bCs/>
-          <w:sz w:val="24"/>
-          <w:szCs w:val="24"/>
+          <w:sz w:val="28"/>
+          <w:szCs w:val="28"/>
         </w:rPr>
         <w:t>Operation Support System:</w:t>
       </w:r>
@@ -1464,8 +1518,8 @@
       <w:r>
         <w:rPr>
           <w:rFonts w:ascii="DejaVu Sans Mono" w:hAnsi="DejaVu Sans Mono"/>
-          <w:sz w:val="24"/>
-          <w:szCs w:val="24"/>
+          <w:sz w:val="28"/>
+          <w:szCs w:val="28"/>
         </w:rPr>
         <w:t>Transaction Processing System</w:t>
       </w:r>
@@ -1486,8 +1540,8 @@
       <w:r>
         <w:rPr>
           <w:rFonts w:ascii="DejaVu Sans Mono" w:hAnsi="DejaVu Sans Mono"/>
-          <w:sz w:val="24"/>
-          <w:szCs w:val="24"/>
+          <w:sz w:val="28"/>
+          <w:szCs w:val="28"/>
         </w:rPr>
         <w:t>Process Control System</w:t>
       </w:r>
@@ -1508,8 +1562,8 @@
       <w:r>
         <w:rPr>
           <w:rFonts w:ascii="DejaVu Sans Mono" w:hAnsi="DejaVu Sans Mono"/>
-          <w:sz w:val="24"/>
-          <w:szCs w:val="24"/>
+          <w:sz w:val="28"/>
+          <w:szCs w:val="28"/>
         </w:rPr>
         <w:t>Communication &amp; Collaboration System</w:t>
       </w:r>
@@ -1519,32 +1573,32 @@
         <w:pStyle w:val="Normal"/>
         <w:rPr>
           <w:rFonts w:ascii="DejaVu Sans Mono" w:hAnsi="DejaVu Sans Mono"/>
-          <w:sz w:val="24"/>
-          <w:szCs w:val="24"/>
-        </w:rPr>
-      </w:pPr>
-      <w:r>
-        <w:rPr>
-          <w:rFonts w:ascii="DejaVu Sans Mono" w:hAnsi="DejaVu Sans Mono"/>
-          <w:sz w:val="24"/>
-          <w:szCs w:val="24"/>
-        </w:rPr>
-      </w:r>
-    </w:p>
-    <w:p>
-      <w:pPr>
-        <w:pStyle w:val="Normal"/>
-        <w:rPr>
-          <w:rFonts w:ascii="DejaVu Sans Mono" w:hAnsi="DejaVu Sans Mono"/>
-          <w:sz w:val="24"/>
-          <w:szCs w:val="24"/>
-        </w:rPr>
-      </w:pPr>
-      <w:r>
-        <w:rPr>
-          <w:rFonts w:ascii="DejaVu Sans Mono" w:hAnsi="DejaVu Sans Mono"/>
-          <w:sz w:val="24"/>
-          <w:szCs w:val="24"/>
+          <w:sz w:val="28"/>
+          <w:szCs w:val="28"/>
+        </w:rPr>
+      </w:pPr>
+      <w:r>
+        <w:rPr>
+          <w:rFonts w:ascii="DejaVu Sans Mono" w:hAnsi="DejaVu Sans Mono"/>
+          <w:sz w:val="28"/>
+          <w:szCs w:val="28"/>
+        </w:rPr>
+      </w:r>
+    </w:p>
+    <w:p>
+      <w:pPr>
+        <w:pStyle w:val="Normal"/>
+        <w:rPr>
+          <w:rFonts w:ascii="DejaVu Sans Mono" w:hAnsi="DejaVu Sans Mono"/>
+          <w:sz w:val="28"/>
+          <w:szCs w:val="28"/>
+        </w:rPr>
+      </w:pPr>
+      <w:r>
+        <w:rPr>
+          <w:rFonts w:ascii="DejaVu Sans Mono" w:hAnsi="DejaVu Sans Mono"/>
+          <w:sz w:val="28"/>
+          <w:szCs w:val="28"/>
         </w:rPr>
       </w:r>
     </w:p>
@@ -1567,8 +1621,8 @@
           <w:rFonts w:ascii="DejaVu Sans Mono" w:hAnsi="DejaVu Sans Mono"/>
           <w:b/>
           <w:bCs/>
-          <w:sz w:val="24"/>
-          <w:szCs w:val="24"/>
+          <w:sz w:val="28"/>
+          <w:szCs w:val="28"/>
         </w:rPr>
         <w:t>Management Suport System:</w:t>
       </w:r>
@@ -1589,8 +1643,8 @@
       <w:r>
         <w:rPr>
           <w:rFonts w:ascii="DejaVu Sans Mono" w:hAnsi="DejaVu Sans Mono"/>
-          <w:sz w:val="24"/>
-          <w:szCs w:val="24"/>
+          <w:sz w:val="28"/>
+          <w:szCs w:val="28"/>
         </w:rPr>
         <w:t>Management Information System</w:t>
       </w:r>
@@ -1611,8 +1665,8 @@
       <w:r>
         <w:rPr>
           <w:rFonts w:ascii="DejaVu Sans Mono" w:hAnsi="DejaVu Sans Mono"/>
-          <w:sz w:val="24"/>
-          <w:szCs w:val="24"/>
+          <w:sz w:val="28"/>
+          <w:szCs w:val="28"/>
         </w:rPr>
         <w:t>Decision Support System</w:t>
       </w:r>
@@ -1633,8 +1687,8 @@
       <w:r>
         <w:rPr>
           <w:rFonts w:ascii="DejaVu Sans Mono" w:hAnsi="DejaVu Sans Mono"/>
-          <w:sz w:val="24"/>
-          <w:szCs w:val="24"/>
+          <w:sz w:val="28"/>
+          <w:szCs w:val="28"/>
         </w:rPr>
         <w:t>Executive Information System</w:t>
       </w:r>
@@ -1646,13 +1700,16 @@
           <w:ilvl w:val="0"/>
           <w:numId w:val="1"/>
         </w:numPr>
-        <w:rPr/>
-      </w:pPr>
-      <w:r>
-        <w:rPr>
-          <w:rFonts w:ascii="DejaVu Sans Mono" w:hAnsi="DejaVu Sans Mono"/>
-          <w:sz w:val="24"/>
-          <w:szCs w:val="24"/>
+        <w:rPr>
+          <w:sz w:val="28"/>
+          <w:szCs w:val="28"/>
+        </w:rPr>
+      </w:pPr>
+      <w:r>
+        <w:rPr>
+          <w:rFonts w:ascii="DejaVu Sans Mono" w:hAnsi="DejaVu Sans Mono"/>
+          <w:sz w:val="28"/>
+          <w:szCs w:val="28"/>
         </w:rPr>
         <w:t>Executive Support System</w:t>
       </w:r>
@@ -1662,25 +1719,33 @@
         <w:pStyle w:val="Normal"/>
         <w:rPr>
           <w:rFonts w:ascii="DejaVu Sans Mono" w:hAnsi="DejaVu Sans Mono"/>
-          <w:sz w:val="24"/>
-          <w:szCs w:val="24"/>
-        </w:rPr>
-      </w:pPr>
-      <w:r>
-        <w:rPr/>
-      </w:r>
-    </w:p>
-    <w:p>
-      <w:pPr>
-        <w:pStyle w:val="Normal"/>
-        <w:rPr>
-          <w:rFonts w:ascii="DejaVu Sans Mono" w:hAnsi="DejaVu Sans Mono"/>
-          <w:sz w:val="24"/>
-          <w:szCs w:val="24"/>
-        </w:rPr>
-      </w:pPr>
-      <w:r>
-        <w:rPr/>
+          <w:sz w:val="28"/>
+          <w:szCs w:val="28"/>
+        </w:rPr>
+      </w:pPr>
+      <w:r>
+        <w:rPr>
+          <w:rFonts w:ascii="DejaVu Sans Mono" w:hAnsi="DejaVu Sans Mono"/>
+          <w:sz w:val="28"/>
+          <w:szCs w:val="28"/>
+        </w:rPr>
+      </w:r>
+    </w:p>
+    <w:p>
+      <w:pPr>
+        <w:pStyle w:val="Normal"/>
+        <w:rPr>
+          <w:rFonts w:ascii="DejaVu Sans Mono" w:hAnsi="DejaVu Sans Mono"/>
+          <w:sz w:val="28"/>
+          <w:szCs w:val="28"/>
+        </w:rPr>
+      </w:pPr>
+      <w:r>
+        <w:rPr>
+          <w:rFonts w:ascii="DejaVu Sans Mono" w:hAnsi="DejaVu Sans Mono"/>
+          <w:sz w:val="28"/>
+          <w:szCs w:val="28"/>
+        </w:rPr>
       </w:r>
     </w:p>
     <w:p>
@@ -1691,13 +1756,16 @@
           <w:numId w:val="0"/>
         </w:numPr>
         <w:ind w:left="720" w:hanging="0"/>
-        <w:rPr/>
-      </w:pPr>
-      <w:r>
-        <w:rPr>
-          <w:rFonts w:ascii="DejaVu Sans Mono" w:hAnsi="DejaVu Sans Mono"/>
-          <w:sz w:val="24"/>
-          <w:szCs w:val="24"/>
+        <w:rPr>
+          <w:sz w:val="28"/>
+          <w:szCs w:val="28"/>
+        </w:rPr>
+      </w:pPr>
+      <w:r>
+        <w:rPr>
+          <w:rFonts w:ascii="DejaVu Sans Mono" w:hAnsi="DejaVu Sans Mono"/>
+          <w:sz w:val="28"/>
+          <w:szCs w:val="28"/>
         </w:rPr>
         <w:t>Specialized Processing System</w:t>
       </w:r>
@@ -1709,13 +1777,16 @@
           <w:ilvl w:val="0"/>
           <w:numId w:val="1"/>
         </w:numPr>
-        <w:rPr/>
-      </w:pPr>
-      <w:r>
-        <w:rPr>
-          <w:rFonts w:ascii="DejaVu Sans Mono" w:hAnsi="DejaVu Sans Mono"/>
-          <w:sz w:val="24"/>
-          <w:szCs w:val="24"/>
+        <w:rPr>
+          <w:sz w:val="28"/>
+          <w:szCs w:val="28"/>
+        </w:rPr>
+      </w:pPr>
+      <w:r>
+        <w:rPr>
+          <w:rFonts w:ascii="DejaVu Sans Mono" w:hAnsi="DejaVu Sans Mono"/>
+          <w:sz w:val="28"/>
+          <w:szCs w:val="28"/>
         </w:rPr>
         <w:t>Expert System</w:t>
       </w:r>
@@ -1727,13 +1798,16 @@
           <w:ilvl w:val="0"/>
           <w:numId w:val="1"/>
         </w:numPr>
-        <w:rPr/>
-      </w:pPr>
-      <w:r>
-        <w:rPr>
-          <w:rFonts w:ascii="DejaVu Sans Mono" w:hAnsi="DejaVu Sans Mono"/>
-          <w:sz w:val="24"/>
-          <w:szCs w:val="24"/>
+        <w:rPr>
+          <w:sz w:val="28"/>
+          <w:szCs w:val="28"/>
+        </w:rPr>
+      </w:pPr>
+      <w:r>
+        <w:rPr>
+          <w:rFonts w:ascii="DejaVu Sans Mono" w:hAnsi="DejaVu Sans Mono"/>
+          <w:sz w:val="28"/>
+          <w:szCs w:val="28"/>
         </w:rPr>
         <w:t>Knowledge Management System</w:t>
       </w:r>
@@ -1745,13 +1819,16 @@
           <w:ilvl w:val="0"/>
           <w:numId w:val="1"/>
         </w:numPr>
-        <w:rPr/>
-      </w:pPr>
-      <w:r>
-        <w:rPr>
-          <w:rFonts w:ascii="DejaVu Sans Mono" w:hAnsi="DejaVu Sans Mono"/>
-          <w:sz w:val="24"/>
-          <w:szCs w:val="24"/>
+        <w:rPr>
+          <w:sz w:val="28"/>
+          <w:szCs w:val="28"/>
+        </w:rPr>
+      </w:pPr>
+      <w:r>
+        <w:rPr>
+          <w:rFonts w:ascii="DejaVu Sans Mono" w:hAnsi="DejaVu Sans Mono"/>
+          <w:sz w:val="28"/>
+          <w:szCs w:val="28"/>
         </w:rPr>
         <w:t>Functional Business System</w:t>
       </w:r>
@@ -1763,13 +1840,16 @@
           <w:ilvl w:val="0"/>
           <w:numId w:val="1"/>
         </w:numPr>
-        <w:rPr/>
-      </w:pPr>
-      <w:r>
-        <w:rPr>
-          <w:rFonts w:ascii="DejaVu Sans Mono" w:hAnsi="DejaVu Sans Mono"/>
-          <w:sz w:val="24"/>
-          <w:szCs w:val="24"/>
+        <w:rPr>
+          <w:sz w:val="28"/>
+          <w:szCs w:val="28"/>
+        </w:rPr>
+      </w:pPr>
+      <w:r>
+        <w:rPr>
+          <w:rFonts w:ascii="DejaVu Sans Mono" w:hAnsi="DejaVu Sans Mono"/>
+          <w:sz w:val="28"/>
+          <w:szCs w:val="28"/>
         </w:rPr>
         <w:t>Strategic Information System</w:t>
       </w:r>
@@ -2058,7 +2138,7 @@
     <w:qFormat/>
     <w:pPr>
       <w:widowControl/>
-      <w:overflowPunct w:val="false"/>
+      <w:overflowPunct w:val="true"/>
       <w:bidi w:val="0"/>
       <w:jc w:val="left"/>
     </w:pPr>
@@ -2201,6 +2281,70 @@
   </w:style>
   <w:style w:type="character" w:styleId="ListLabel18">
     <w:name w:val="ListLabel 18"/>
+    <w:qFormat/>
+    <w:rPr>
+      <w:rFonts w:cs="OpenSymbol"/>
+    </w:rPr>
+  </w:style>
+  <w:style w:type="character" w:styleId="ListLabel19">
+    <w:name w:val="ListLabel 19"/>
+    <w:qFormat/>
+    <w:rPr>
+      <w:rFonts w:ascii="DejaVu Sans Mono" w:hAnsi="DejaVu Sans Mono" w:cs="OpenSymbol"/>
+      <w:sz w:val="24"/>
+    </w:rPr>
+  </w:style>
+  <w:style w:type="character" w:styleId="ListLabel20">
+    <w:name w:val="ListLabel 20"/>
+    <w:qFormat/>
+    <w:rPr>
+      <w:rFonts w:cs="OpenSymbol"/>
+    </w:rPr>
+  </w:style>
+  <w:style w:type="character" w:styleId="ListLabel21">
+    <w:name w:val="ListLabel 21"/>
+    <w:qFormat/>
+    <w:rPr>
+      <w:rFonts w:cs="OpenSymbol"/>
+    </w:rPr>
+  </w:style>
+  <w:style w:type="character" w:styleId="ListLabel22">
+    <w:name w:val="ListLabel 22"/>
+    <w:qFormat/>
+    <w:rPr>
+      <w:rFonts w:cs="OpenSymbol"/>
+    </w:rPr>
+  </w:style>
+  <w:style w:type="character" w:styleId="ListLabel23">
+    <w:name w:val="ListLabel 23"/>
+    <w:qFormat/>
+    <w:rPr>
+      <w:rFonts w:cs="OpenSymbol"/>
+    </w:rPr>
+  </w:style>
+  <w:style w:type="character" w:styleId="ListLabel24">
+    <w:name w:val="ListLabel 24"/>
+    <w:qFormat/>
+    <w:rPr>
+      <w:rFonts w:cs="OpenSymbol"/>
+    </w:rPr>
+  </w:style>
+  <w:style w:type="character" w:styleId="ListLabel25">
+    <w:name w:val="ListLabel 25"/>
+    <w:qFormat/>
+    <w:rPr>
+      <w:rFonts w:cs="OpenSymbol"/>
+    </w:rPr>
+  </w:style>
+  <w:style w:type="character" w:styleId="ListLabel26">
+    <w:name w:val="ListLabel 26"/>
+    <w:qFormat/>
+    <w:rPr>
+      <w:rFonts w:cs="OpenSymbol"/>
+    </w:rPr>
+  </w:style>
+  <w:style w:type="character" w:styleId="ListLabel27">
+    <w:name w:val="ListLabel 27"/>
     <w:qFormat/>
     <w:rPr>
       <w:rFonts w:cs="OpenSymbol"/>
